--- a/README.docx
+++ b/README.docx
@@ -47,8 +47,13 @@
           <w:numId w:val="1"/>
         </w:numPr>
       </w:pPr>
-      <w:r>
-        <w:t xml:space="preserve">admin: </w:t>
+      <w:proofErr w:type="spellStart"/>
+      <w:r>
+        <w:t>admin</w:t>
+      </w:r>
+      <w:proofErr w:type="spellEnd"/>
+      <w:r>
+        <w:t xml:space="preserve">: </w:t>
       </w:r>
       <w:hyperlink r:id="rId6" w:history="1">
         <w:r>
@@ -63,8 +68,13 @@
       <w:pPr>
         <w:pStyle w:val="Prrafodelista"/>
       </w:pPr>
-      <w:r>
-        <w:t>Password: alfabeta5</w:t>
+      <w:proofErr w:type="spellStart"/>
+      <w:r>
+        <w:t>Password</w:t>
+      </w:r>
+      <w:proofErr w:type="spellEnd"/>
+      <w:r>
+        <w:t>: alfabeta5</w:t>
       </w:r>
     </w:p>
     <w:p>
@@ -92,8 +102,13 @@
       <w:pPr>
         <w:pStyle w:val="Prrafodelista"/>
       </w:pPr>
-      <w:r>
-        <w:t>Password: Betagamma8</w:t>
+      <w:proofErr w:type="spellStart"/>
+      <w:r>
+        <w:t>Password</w:t>
+      </w:r>
+      <w:proofErr w:type="spellEnd"/>
+      <w:r>
+        <w:t>: Betagamma8</w:t>
       </w:r>
     </w:p>
     <w:p>
@@ -115,9 +130,23 @@
           <w:ilvl w:val="0"/>
           <w:numId w:val="1"/>
         </w:numPr>
+        <w:rPr>
+          <w:b/>
+          <w:bCs/>
+        </w:rPr>
       </w:pPr>
       <w:r>
         <w:t>Se incluye archivo requirements.txt.</w:t>
+      </w:r>
+      <w:r>
+        <w:t xml:space="preserve"> </w:t>
+      </w:r>
+      <w:r>
+        <w:rPr>
+          <w:b/>
+          <w:bCs/>
+        </w:rPr>
+        <w:t>DEBEN INSTALARSE LOS PAQUETES QUE SE INDICAN PARA QUE FUNCIONE CORRECTAMENTE (NÓTESE CRISPY-FORMS Y CRISPY-BOOTSTRAP5)</w:t>
       </w:r>
     </w:p>
     <w:p>
@@ -161,7 +190,7 @@
           <v:shape id="_x0000_i1025" type="#_x0000_t75" style="width:353.25pt;height:298.5pt" o:ole="">
             <v:imagedata r:id="rId8" o:title=""/>
           </v:shape>
-          <o:OLEObject Type="Embed" ProgID="Visio.Drawing.15" ShapeID="_x0000_i1025" DrawAspect="Content" ObjectID="_1762969013" r:id="rId9"/>
+          <o:OLEObject Type="Embed" ProgID="Visio.Drawing.15" ShapeID="_x0000_i1025" DrawAspect="Content" ObjectID="_1763312113" r:id="rId9"/>
         </w:object>
       </w:r>
     </w:p>
@@ -227,7 +256,15 @@
     </w:p>
     <w:p>
       <w:r>
-        <w:t>Puede navegar por la misma para ver su estética, y hacer click en alguna de las imágenes de Productos.</w:t>
+        <w:t xml:space="preserve">Puede navegar por la misma para ver su estética, y hacer </w:t>
+      </w:r>
+      <w:proofErr w:type="spellStart"/>
+      <w:r>
+        <w:t>click</w:t>
+      </w:r>
+      <w:proofErr w:type="spellEnd"/>
+      <w:r>
+        <w:t xml:space="preserve"> en alguna de las imágenes de Productos.</w:t>
       </w:r>
     </w:p>
     <w:p>
@@ -279,7 +316,15 @@
     </w:p>
     <w:p>
       <w:r>
-        <w:t>Estos son los link a las funciones principales</w:t>
+        <w:t xml:space="preserve">Estos son </w:t>
+      </w:r>
+      <w:proofErr w:type="gramStart"/>
+      <w:r>
+        <w:t>los link</w:t>
+      </w:r>
+      <w:proofErr w:type="gramEnd"/>
+      <w:r>
+        <w:t xml:space="preserve"> a las funciones principales</w:t>
       </w:r>
       <w:r>
         <w:t>.</w:t>
@@ -294,7 +339,15 @@
         <w:t>Registro:</w:t>
       </w:r>
       <w:r>
-        <w:t xml:space="preserve"> Al hacer click en regístrese en la página anterior, nos llevará al formulario de registro.</w:t>
+        <w:t xml:space="preserve"> Al hacer </w:t>
+      </w:r>
+      <w:proofErr w:type="spellStart"/>
+      <w:r>
+        <w:t>click</w:t>
+      </w:r>
+      <w:proofErr w:type="spellEnd"/>
+      <w:r>
+        <w:t xml:space="preserve"> en regístrese en la página anterior, nos llevará al formulario de registro.</w:t>
       </w:r>
     </w:p>
     <w:p>
@@ -356,13 +409,22 @@
       </w:pPr>
     </w:p>
     <w:p>
+      <w:proofErr w:type="spellStart"/>
       <w:r>
         <w:rPr>
           <w:b/>
           <w:bCs/>
         </w:rPr>
         <w:lastRenderedPageBreak/>
-        <w:t>Login:</w:t>
+        <w:t>Login</w:t>
+      </w:r>
+      <w:proofErr w:type="spellEnd"/>
+      <w:r>
+        <w:rPr>
+          <w:b/>
+          <w:bCs/>
+        </w:rPr>
+        <w:t>:</w:t>
       </w:r>
       <w:r>
         <w:rPr>
@@ -372,7 +434,15 @@
         <w:t xml:space="preserve"> </w:t>
       </w:r>
       <w:r>
-        <w:t>Se implementa un login muy rudimentario, accediendo desde la página principal.</w:t>
+        <w:t xml:space="preserve">Se implementa un </w:t>
+      </w:r>
+      <w:proofErr w:type="spellStart"/>
+      <w:r>
+        <w:t>login</w:t>
+      </w:r>
+      <w:proofErr w:type="spellEnd"/>
+      <w:r>
+        <w:t xml:space="preserve"> muy rudimentario, accediendo desde la página principal.</w:t>
       </w:r>
     </w:p>
     <w:p>
@@ -419,7 +489,15 @@
     </w:p>
     <w:p>
       <w:r>
-        <w:t>Si me logueo con un usuario</w:t>
+        <w:t xml:space="preserve">Si me </w:t>
+      </w:r>
+      <w:proofErr w:type="spellStart"/>
+      <w:r>
+        <w:t>logueo</w:t>
+      </w:r>
+      <w:proofErr w:type="spellEnd"/>
+      <w:r>
+        <w:t xml:space="preserve"> con un usuario</w:t>
       </w:r>
       <w:r>
         <w:t xml:space="preserve"> cualquiera</w:t>
@@ -472,7 +550,15 @@
     </w:p>
     <w:p>
       <w:r>
-        <w:t>Si me logueo como el manager</w:t>
+        <w:t xml:space="preserve">Si me </w:t>
+      </w:r>
+      <w:proofErr w:type="spellStart"/>
+      <w:r>
+        <w:t>logueo</w:t>
+      </w:r>
+      <w:proofErr w:type="spellEnd"/>
+      <w:r>
+        <w:t xml:space="preserve"> como el manager</w:t>
       </w:r>
       <w:r>
         <w:t>:</w:t>
@@ -683,13 +769,7 @@
         <w:t>:</w:t>
       </w:r>
       <w:r>
-        <w:t xml:space="preserve"> Veo </w:t>
-      </w:r>
-      <w:r>
-        <w:t>los usuarios</w:t>
-      </w:r>
-      <w:r>
-        <w:t xml:space="preserve"> en mi BD (acá se ve el funcionamiento de una clase)</w:t>
+        <w:t xml:space="preserve"> Veo los usuarios en mi BD (acá se ve el funcionamiento de una clase)</w:t>
       </w:r>
     </w:p>
     <w:p>
@@ -771,22 +851,7 @@
         <w:t>:</w:t>
       </w:r>
       <w:r>
-        <w:t xml:space="preserve"> Veo </w:t>
-      </w:r>
-      <w:r>
-        <w:t>l</w:t>
-      </w:r>
-      <w:r>
-        <w:t xml:space="preserve">os </w:t>
-      </w:r>
-      <w:r>
-        <w:t>productos a la venta, que están</w:t>
-      </w:r>
-      <w:r>
-        <w:t xml:space="preserve"> en mi BD (acá se ve el funcionamiento de una clase)</w:t>
-      </w:r>
-      <w:r>
-        <w:t>.</w:t>
+        <w:t xml:space="preserve"> Veo los productos a la venta, que están en mi BD (acá se ve el funcionamiento de una clase).</w:t>
       </w:r>
     </w:p>
     <w:p>
@@ -891,7 +956,15 @@
         <w:t>El modelo, similar al mail en los usuarios, debe ser único</w:t>
       </w:r>
       <w:r>
-        <w:t xml:space="preserve">, de no hacerlo me dará el mensaje “Intentelo nuevamente en unos minutos”. </w:t>
+        <w:t>, de no hacerlo me dará el mensaje “</w:t>
+      </w:r>
+      <w:proofErr w:type="spellStart"/>
+      <w:r>
+        <w:t>Intentelo</w:t>
+      </w:r>
+      <w:proofErr w:type="spellEnd"/>
+      <w:r>
+        <w:t xml:space="preserve"> nuevamente en unos minutos”. </w:t>
       </w:r>
       <w:r>
         <w:t>Si repito Ver productos a la venta</w:t>
